--- a/Technisch ontwerp.docx
+++ b/Technisch ontwerp.docx
@@ -5790,14 +5790,12 @@
         </w:rPr>
         <w:t xml:space="preserve">het bedrijf </w:t>
       </w:r>
-      <w:proofErr w:type="spellStart"/>
       <w:r>
         <w:rPr>
           <w:rFonts w:eastAsiaTheme="majorEastAsia" w:cstheme="minorHAnsi"/>
         </w:rPr>
         <w:t>ROCit</w:t>
       </w:r>
-      <w:proofErr w:type="spellEnd"/>
       <w:r>
         <w:rPr>
           <w:rFonts w:eastAsiaTheme="majorEastAsia" w:cstheme="minorHAnsi"/>
@@ -5992,8 +5990,6 @@
                 <w:szCs w:val="26"/>
               </w:rPr>
             </w:pPr>
-            <w:bookmarkStart w:id="2" w:name="_GoBack"/>
-            <w:bookmarkEnd w:id="2"/>
             <w:r>
               <w:rPr>
                 <w:b/>
@@ -6348,6 +6344,75 @@
           </w:p>
         </w:tc>
       </w:tr>
+      <w:tr>
+        <w:tc>
+          <w:tcPr>
+            <w:tcW w:w="2265" w:type="dxa"/>
+          </w:tcPr>
+          <w:p>
+            <w:pPr>
+              <w:tabs>
+                <w:tab w:val="left" w:pos="2760"/>
+              </w:tabs>
+            </w:pPr>
+            <w:r>
+              <w:t>1.1</w:t>
+            </w:r>
+          </w:p>
+        </w:tc>
+        <w:tc>
+          <w:tcPr>
+            <w:tcW w:w="2265" w:type="dxa"/>
+          </w:tcPr>
+          <w:p>
+            <w:pPr>
+              <w:tabs>
+                <w:tab w:val="left" w:pos="2760"/>
+              </w:tabs>
+              <w:jc w:val="center"/>
+            </w:pPr>
+            <w:r>
+              <w:t>30-05-2018</w:t>
+            </w:r>
+          </w:p>
+        </w:tc>
+        <w:tc>
+          <w:tcPr>
+            <w:tcW w:w="2266" w:type="dxa"/>
+          </w:tcPr>
+          <w:p>
+            <w:pPr>
+              <w:tabs>
+                <w:tab w:val="left" w:pos="2760"/>
+              </w:tabs>
+            </w:pPr>
+            <w:r>
+              <w:t>TO bijgewerkt</w:t>
+            </w:r>
+          </w:p>
+        </w:tc>
+        <w:tc>
+          <w:tcPr>
+            <w:tcW w:w="2271" w:type="dxa"/>
+          </w:tcPr>
+          <w:p>
+            <w:pPr>
+              <w:tabs>
+                <w:tab w:val="left" w:pos="2760"/>
+              </w:tabs>
+              <w:jc w:val="center"/>
+            </w:pPr>
+            <w:r>
+              <w:t xml:space="preserve">Rens en </w:t>
+            </w:r>
+            <w:proofErr w:type="spellStart"/>
+            <w:r>
+              <w:t>Theepa</w:t>
+            </w:r>
+            <w:proofErr w:type="spellEnd"/>
+          </w:p>
+        </w:tc>
+      </w:tr>
     </w:tbl>
     <w:p>
       <w:pPr>
@@ -6373,7 +6438,7 @@
           <w:rFonts w:asciiTheme="minorHAnsi" w:hAnsiTheme="minorHAnsi" w:cstheme="minorHAnsi"/>
         </w:rPr>
       </w:pPr>
-      <w:bookmarkStart w:id="3" w:name="_Toc514331154"/>
+      <w:bookmarkStart w:id="2" w:name="_Toc514331154"/>
       <w:r>
         <w:rPr>
           <w:rFonts w:asciiTheme="minorHAnsi" w:hAnsiTheme="minorHAnsi" w:cstheme="minorHAnsi"/>
@@ -6381,7 +6446,7 @@
         <w:lastRenderedPageBreak/>
         <w:t>De applicatie</w:t>
       </w:r>
-      <w:bookmarkEnd w:id="3"/>
+      <w:bookmarkEnd w:id="2"/>
       <w:r>
         <w:rPr>
           <w:rFonts w:asciiTheme="minorHAnsi" w:hAnsiTheme="minorHAnsi" w:cstheme="minorHAnsi"/>
@@ -6731,7 +6796,7 @@
           <w:rFonts w:asciiTheme="minorHAnsi" w:hAnsiTheme="minorHAnsi" w:cstheme="minorHAnsi"/>
         </w:rPr>
       </w:pPr>
-      <w:bookmarkStart w:id="4" w:name="_Toc514331155"/>
+      <w:bookmarkStart w:id="3" w:name="_Toc514331155"/>
       <w:r>
         <w:rPr>
           <w:rFonts w:asciiTheme="minorHAnsi" w:hAnsiTheme="minorHAnsi" w:cstheme="minorHAnsi"/>
@@ -6739,7 +6804,7 @@
         <w:lastRenderedPageBreak/>
         <w:t>Technische specificaties</w:t>
       </w:r>
-      <w:bookmarkEnd w:id="4"/>
+      <w:bookmarkEnd w:id="3"/>
     </w:p>
     <w:p>
       <w:pPr>
@@ -6770,7 +6835,7 @@
         </w:rPr>
         <w:t xml:space="preserve"> </w:t>
       </w:r>
-      <w:bookmarkStart w:id="5" w:name="_Toc514331156"/>
+      <w:bookmarkStart w:id="4" w:name="_Toc514331156"/>
       <w:r>
         <w:rPr>
           <w:rFonts w:asciiTheme="minorHAnsi" w:hAnsiTheme="minorHAnsi" w:cstheme="minorHAnsi"/>
@@ -6779,7 +6844,7 @@
         </w:rPr>
         <w:t>Database</w:t>
       </w:r>
-      <w:bookmarkEnd w:id="5"/>
+      <w:bookmarkEnd w:id="4"/>
       <w:r>
         <w:rPr>
           <w:rFonts w:asciiTheme="minorHAnsi" w:hAnsiTheme="minorHAnsi" w:cstheme="minorHAnsi"/>
@@ -6836,7 +6901,7 @@
         </w:rPr>
         <w:t xml:space="preserve"> </w:t>
       </w:r>
-      <w:bookmarkStart w:id="6" w:name="_Toc514331157"/>
+      <w:bookmarkStart w:id="5" w:name="_Toc514331157"/>
       <w:r>
         <w:rPr>
           <w:rFonts w:asciiTheme="minorHAnsi" w:hAnsiTheme="minorHAnsi" w:cstheme="minorHAnsi"/>
@@ -6845,7 +6910,7 @@
         </w:rPr>
         <w:t>MCV (Visual studio)</w:t>
       </w:r>
-      <w:bookmarkEnd w:id="6"/>
+      <w:bookmarkEnd w:id="5"/>
     </w:p>
     <w:p>
       <w:r>
@@ -7405,141 +7470,48 @@
     </w:p>
     <w:p>
       <w:pPr>
+        <w:rPr>
+          <w:rFonts w:eastAsia="Times New Roman" w:cstheme="minorHAnsi"/>
+          <w:color w:val="000000"/>
+          <w:lang w:eastAsia="nl-NL"/>
+        </w:rPr>
+      </w:pPr>
+      <w:bookmarkStart w:id="6" w:name="_Hlk515440955"/>
+    </w:p>
+    <w:p>
+      <w:pPr>
         <w:pStyle w:val="Kop1"/>
         <w:numPr>
           <w:ilvl w:val="0"/>
           <w:numId w:val="10"/>
         </w:numPr>
       </w:pPr>
-      <w:bookmarkStart w:id="7" w:name="_Toc514331158"/>
-      <w:r>
-        <w:lastRenderedPageBreak/>
-        <w:t xml:space="preserve">De </w:t>
-      </w:r>
-      <w:r>
-        <w:t>opbouw van de applicatie</w:t>
+      <w:bookmarkStart w:id="7" w:name="_Toc514331164"/>
+      <w:r>
+        <w:t>Relationeel datamodel</w:t>
       </w:r>
       <w:bookmarkEnd w:id="7"/>
-      <w:r>
-        <w:t xml:space="preserve"> </w:t>
-      </w:r>
     </w:p>
     <w:p/>
     <w:p>
-      <w:pPr>
-        <w:pStyle w:val="Kop1"/>
-        <w:numPr>
-          <w:ilvl w:val="1"/>
-          <w:numId w:val="10"/>
-        </w:numPr>
-        <w:shd w:val="clear" w:color="auto" w:fill="FFFFFF"/>
-        <w:spacing w:before="0"/>
-        <w:ind w:right="150"/>
-        <w:jc w:val="both"/>
-        <w:rPr>
-          <w:rFonts w:asciiTheme="minorHAnsi" w:hAnsiTheme="minorHAnsi" w:cstheme="minorHAnsi"/>
-          <w:color w:val="000000"/>
-        </w:rPr>
-      </w:pPr>
-      <w:r>
-        <w:rPr>
-          <w:rFonts w:asciiTheme="minorHAnsi" w:hAnsiTheme="minorHAnsi" w:cstheme="minorHAnsi"/>
-          <w:sz w:val="24"/>
-          <w:szCs w:val="24"/>
-        </w:rPr>
-        <w:t xml:space="preserve">  </w:t>
-      </w:r>
-      <w:bookmarkStart w:id="8" w:name="_Toc514331159"/>
-      <w:r>
-        <w:rPr>
-          <w:rFonts w:asciiTheme="minorHAnsi" w:hAnsiTheme="minorHAnsi" w:cstheme="minorHAnsi"/>
-          <w:color w:val="000000"/>
-          <w:sz w:val="24"/>
-        </w:rPr>
-        <w:t>Het Inlogscherm:</w:t>
-      </w:r>
-      <w:bookmarkEnd w:id="8"/>
+      <w:r>
+        <w:t xml:space="preserve">Een database is een verzameling gegevens. Zonder structuur is het niet meer dan een opeenhoping van data. Om een database goed te ontwerpen </w:t>
+      </w:r>
+      <w:r>
+        <w:t xml:space="preserve">maken we een normalisatieproces. </w:t>
+      </w:r>
     </w:p>
+    <w:p/>
     <w:p>
-      <w:pPr>
-        <w:pStyle w:val="Normaalweb"/>
-        <w:shd w:val="clear" w:color="auto" w:fill="FFFFFF"/>
-        <w:spacing w:before="0" w:beforeAutospacing="0" w:after="0" w:afterAutospacing="0"/>
-        <w:ind w:right="150"/>
-        <w:jc w:val="both"/>
-        <w:rPr>
-          <w:rFonts w:asciiTheme="minorHAnsi" w:hAnsiTheme="minorHAnsi" w:cstheme="minorHAnsi"/>
-          <w:color w:val="000000"/>
-          <w:sz w:val="22"/>
-          <w:szCs w:val="22"/>
-        </w:rPr>
-      </w:pPr>
-    </w:p>
-    <w:p>
-      <w:pPr>
-        <w:pStyle w:val="Normaalweb"/>
-        <w:shd w:val="clear" w:color="auto" w:fill="FFFFFF"/>
-        <w:spacing w:before="0" w:beforeAutospacing="0" w:after="0" w:afterAutospacing="0"/>
-        <w:ind w:right="150"/>
-        <w:jc w:val="both"/>
-        <w:rPr>
-          <w:rFonts w:asciiTheme="minorHAnsi" w:hAnsiTheme="minorHAnsi" w:cstheme="minorHAnsi"/>
-          <w:color w:val="000000"/>
-          <w:sz w:val="22"/>
-          <w:szCs w:val="22"/>
-        </w:rPr>
-      </w:pPr>
-      <w:r>
-        <w:rPr>
-          <w:rFonts w:asciiTheme="minorHAnsi" w:hAnsiTheme="minorHAnsi" w:cstheme="minorHAnsi"/>
-          <w:color w:val="000000"/>
-          <w:sz w:val="22"/>
-          <w:szCs w:val="22"/>
-        </w:rPr>
-        <w:t>Het inlogscherm is voor de dealer en voor de applicatiebeheerder.</w:t>
-      </w:r>
-      <w:r>
-        <w:rPr>
-          <w:rFonts w:asciiTheme="minorHAnsi" w:hAnsiTheme="minorHAnsi" w:cstheme="minorHAnsi"/>
-          <w:color w:val="000000"/>
-          <w:sz w:val="22"/>
-          <w:szCs w:val="22"/>
-        </w:rPr>
-        <w:t xml:space="preserve"> </w:t>
-      </w:r>
-      <w:r>
-        <w:rPr>
-          <w:rFonts w:asciiTheme="minorHAnsi" w:hAnsiTheme="minorHAnsi" w:cstheme="minorHAnsi"/>
-          <w:color w:val="000000"/>
-          <w:sz w:val="22"/>
-          <w:szCs w:val="22"/>
-        </w:rPr>
-        <w:t xml:space="preserve">De beheerder moeten kunnen inloggen om aanpassingen toe te voegen. </w:t>
-      </w:r>
-    </w:p>
-    <w:p>
-      <w:pPr>
-        <w:pStyle w:val="Normaalweb"/>
-        <w:shd w:val="clear" w:color="auto" w:fill="FFFFFF"/>
-        <w:spacing w:before="0" w:beforeAutospacing="0" w:after="0" w:afterAutospacing="0"/>
-        <w:ind w:right="150"/>
-        <w:jc w:val="both"/>
-        <w:rPr>
-          <w:rFonts w:asciiTheme="minorHAnsi" w:hAnsiTheme="minorHAnsi" w:cstheme="minorHAnsi"/>
-          <w:color w:val="000000"/>
-          <w:sz w:val="22"/>
-          <w:szCs w:val="22"/>
-        </w:rPr>
-      </w:pPr>
       <w:r>
         <w:rPr>
           <w:noProof/>
         </w:rPr>
         <w:drawing>
-          <wp:inline distT="0" distB="0" distL="0" distR="0" wp14:anchorId="3D56B4AC" wp14:editId="7E9776B6">
-            <wp:extent cx="4295775" cy="3912224"/>
+          <wp:inline distT="0" distB="0" distL="0" distR="0" wp14:anchorId="02E23000" wp14:editId="2D3649BD">
+            <wp:extent cx="4214191" cy="2846158"/>
             <wp:effectExtent l="0" t="0" r="0" b="0"/>
-            <wp:docPr id="11" name="Afbeelding 11"/>
+            <wp:docPr id="39" name="Afbeelding 39"/>
             <wp:cNvGraphicFramePr>
               <a:graphicFrameLocks xmlns:a="http://schemas.openxmlformats.org/drawingml/2006/main" noChangeAspect="1"/>
             </wp:cNvGraphicFramePr>
@@ -7559,7 +7531,7 @@
                   <pic:spPr>
                     <a:xfrm>
                       <a:off x="0" y="0"/>
-                      <a:ext cx="4306275" cy="3921787"/>
+                      <a:ext cx="4223991" cy="2852777"/>
                     </a:xfrm>
                     <a:prstGeom prst="rect">
                       <a:avLst/>
@@ -7573,21 +7545,37 @@
       </w:r>
     </w:p>
     <w:p>
-      <w:pPr>
-        <w:rPr>
-          <w:rFonts w:eastAsia="Times New Roman" w:cstheme="minorHAnsi"/>
-          <w:color w:val="000000"/>
-          <w:lang w:eastAsia="nl-NL"/>
-        </w:rPr>
-      </w:pPr>
-      <w:r>
-        <w:rPr>
-          <w:rFonts w:cstheme="minorHAnsi"/>
-          <w:color w:val="000000"/>
-        </w:rPr>
-        <w:br w:type="page"/>
+      <w:r>
+        <w:t>Dit formulier geeft de informatie die we moeten onderzoeken.</w:t>
       </w:r>
     </w:p>
+    <w:bookmarkEnd w:id="6"/>
+    <w:p>
+      <w:r>
+        <w:br/>
+      </w:r>
+      <w:r>
+        <w:br/>
+      </w:r>
+      <w:r>
+        <w:br/>
+      </w:r>
+      <w:r>
+        <w:br/>
+      </w:r>
+      <w:r>
+        <w:br/>
+      </w:r>
+    </w:p>
+    <w:p/>
+    <w:p/>
+    <w:p/>
+    <w:p/>
+    <w:p/>
+    <w:p/>
+    <w:p/>
+    <w:p/>
+    <w:p/>
     <w:p>
       <w:pPr>
         <w:pStyle w:val="Kop1"/>
@@ -7600,9 +7588,8 @@
         <w:ind w:right="150"/>
         <w:jc w:val="both"/>
         <w:rPr>
-          <w:rFonts w:asciiTheme="minorHAnsi" w:hAnsiTheme="minorHAnsi" w:cstheme="minorHAnsi"/>
-          <w:color w:val="000000"/>
           <w:sz w:val="24"/>
+          <w:szCs w:val="24"/>
         </w:rPr>
       </w:pPr>
       <w:r>
@@ -7612,93 +7599,25 @@
           <w:szCs w:val="24"/>
         </w:rPr>
         <w:lastRenderedPageBreak/>
-        <w:t xml:space="preserve">  </w:t>
-      </w:r>
-      <w:bookmarkStart w:id="9" w:name="_Toc514331160"/>
-      <w:r>
-        <w:rPr>
-          <w:rFonts w:asciiTheme="minorHAnsi" w:hAnsiTheme="minorHAnsi" w:cstheme="minorHAnsi"/>
+        <w:t xml:space="preserve"> </w:t>
+      </w:r>
+      <w:bookmarkStart w:id="8" w:name="_Toc514331165"/>
+      <w:r>
+        <w:rPr>
           <w:sz w:val="24"/>
-          <w:szCs w:val="26"/>
-        </w:rPr>
-        <w:t>De mutatie:</w:t>
-      </w:r>
-      <w:bookmarkEnd w:id="9"/>
-      <w:r>
-        <w:rPr>
-          <w:rFonts w:asciiTheme="minorHAnsi" w:hAnsiTheme="minorHAnsi" w:cstheme="minorHAnsi"/>
+          <w:szCs w:val="24"/>
+        </w:rPr>
+        <w:t>Nulde normaalvorm (0NV)</w:t>
+      </w:r>
+      <w:bookmarkEnd w:id="8"/>
+    </w:p>
+    <w:p/>
+    <w:p>
+      <w:pPr>
+        <w:rPr>
+          <w:b/>
           <w:sz w:val="24"/>
-          <w:szCs w:val="26"/>
-        </w:rPr>
-        <w:t xml:space="preserve"> </w:t>
-      </w:r>
-    </w:p>
-    <w:p>
-      <w:pPr>
-        <w:pStyle w:val="Normaalweb"/>
-        <w:shd w:val="clear" w:color="auto" w:fill="FFFFFF"/>
-        <w:spacing w:before="0" w:beforeAutospacing="0" w:after="0" w:afterAutospacing="0"/>
-        <w:ind w:right="150"/>
-        <w:jc w:val="both"/>
-        <w:rPr>
-          <w:rFonts w:asciiTheme="minorHAnsi" w:hAnsiTheme="minorHAnsi" w:cstheme="minorHAnsi"/>
-          <w:color w:val="000000"/>
-          <w:sz w:val="22"/>
-          <w:szCs w:val="22"/>
-        </w:rPr>
-      </w:pPr>
-    </w:p>
-    <w:p>
-      <w:pPr>
-        <w:pStyle w:val="Normaalweb"/>
-        <w:shd w:val="clear" w:color="auto" w:fill="FFFFFF"/>
-        <w:spacing w:before="0" w:beforeAutospacing="0" w:after="0" w:afterAutospacing="0"/>
-        <w:ind w:right="150"/>
-        <w:jc w:val="both"/>
-        <w:rPr>
-          <w:rFonts w:asciiTheme="minorHAnsi" w:hAnsiTheme="minorHAnsi" w:cstheme="minorHAnsi"/>
-          <w:color w:val="000000"/>
-          <w:sz w:val="22"/>
-          <w:szCs w:val="22"/>
-        </w:rPr>
-      </w:pPr>
-      <w:r>
-        <w:rPr>
-          <w:rFonts w:asciiTheme="minorHAnsi" w:hAnsiTheme="minorHAnsi" w:cstheme="minorHAnsi"/>
-          <w:color w:val="000000"/>
-          <w:sz w:val="22"/>
-          <w:szCs w:val="22"/>
-        </w:rPr>
-        <w:t xml:space="preserve">De applicatiebeheerder heeft rechten om een mutaties door te voeren. </w:t>
-      </w:r>
-    </w:p>
-    <w:p>
-      <w:pPr>
-        <w:pStyle w:val="Normaalweb"/>
-        <w:shd w:val="clear" w:color="auto" w:fill="FFFFFF"/>
-        <w:spacing w:before="0" w:beforeAutospacing="0" w:after="0" w:afterAutospacing="0"/>
-        <w:ind w:right="150"/>
-        <w:jc w:val="both"/>
-        <w:rPr>
-          <w:rFonts w:asciiTheme="minorHAnsi" w:hAnsiTheme="minorHAnsi" w:cstheme="minorHAnsi"/>
-          <w:color w:val="000000"/>
-          <w:sz w:val="22"/>
-          <w:szCs w:val="22"/>
-        </w:rPr>
-      </w:pPr>
-    </w:p>
-    <w:p>
-      <w:pPr>
-        <w:pStyle w:val="Normaalweb"/>
-        <w:shd w:val="clear" w:color="auto" w:fill="FFFFFF"/>
-        <w:spacing w:before="0" w:beforeAutospacing="0" w:after="0" w:afterAutospacing="0"/>
-        <w:ind w:right="150"/>
-        <w:jc w:val="both"/>
-        <w:rPr>
-          <w:rFonts w:asciiTheme="minorHAnsi" w:hAnsiTheme="minorHAnsi" w:cstheme="minorHAnsi"/>
-          <w:color w:val="000000"/>
-          <w:sz w:val="22"/>
-          <w:szCs w:val="22"/>
+          <w:szCs w:val="24"/>
         </w:rPr>
       </w:pPr>
       <w:r>
@@ -7706,10 +7625,10 @@
           <w:noProof/>
         </w:rPr>
         <w:drawing>
-          <wp:inline distT="0" distB="0" distL="0" distR="0" wp14:anchorId="5B50B965" wp14:editId="79D14BBF">
-            <wp:extent cx="5760720" cy="4114800"/>
-            <wp:effectExtent l="0" t="0" r="0" b="0"/>
-            <wp:docPr id="33" name="Afbeelding 33"/>
+          <wp:inline distT="0" distB="0" distL="0" distR="0" wp14:anchorId="36AB36C8" wp14:editId="7DC49222">
+            <wp:extent cx="1924050" cy="2085975"/>
+            <wp:effectExtent l="0" t="0" r="0" b="9525"/>
+            <wp:docPr id="40" name="Afbeelding 40"/>
             <wp:cNvGraphicFramePr>
               <a:graphicFrameLocks xmlns:a="http://schemas.openxmlformats.org/drawingml/2006/main" noChangeAspect="1"/>
             </wp:cNvGraphicFramePr>
@@ -7729,7 +7648,7 @@
                   <pic:spPr>
                     <a:xfrm>
                       <a:off x="0" y="0"/>
-                      <a:ext cx="5760720" cy="4114800"/>
+                      <a:ext cx="1924050" cy="2085975"/>
                     </a:xfrm>
                     <a:prstGeom prst="rect">
                       <a:avLst/>
@@ -7741,22 +7660,17 @@
           </wp:inline>
         </w:drawing>
       </w:r>
+      <w:bookmarkStart w:id="9" w:name="_GoBack"/>
+      <w:bookmarkEnd w:id="9"/>
     </w:p>
     <w:p>
       <w:pPr>
         <w:rPr>
-          <w:rFonts w:eastAsia="Times New Roman" w:cstheme="minorHAnsi"/>
-          <w:color w:val="000000"/>
-          <w:lang w:eastAsia="nl-NL"/>
-        </w:rPr>
-      </w:pPr>
-      <w:r>
-        <w:rPr>
-          <w:rFonts w:cstheme="minorHAnsi"/>
-          <w:color w:val="000000"/>
-        </w:rPr>
-        <w:br w:type="page"/>
-      </w:r>
+          <w:b/>
+          <w:sz w:val="24"/>
+          <w:szCs w:val="24"/>
+        </w:rPr>
+      </w:pPr>
     </w:p>
     <w:p>
       <w:pPr>
@@ -7770,8 +7684,8 @@
         <w:ind w:right="150"/>
         <w:jc w:val="both"/>
         <w:rPr>
-          <w:rFonts w:asciiTheme="minorHAnsi" w:hAnsiTheme="minorHAnsi" w:cstheme="minorHAnsi"/>
-          <w:color w:val="000000"/>
+          <w:sz w:val="24"/>
+          <w:szCs w:val="24"/>
         </w:rPr>
       </w:pPr>
       <w:r>
@@ -7780,104 +7694,25 @@
           <w:sz w:val="22"/>
           <w:szCs w:val="24"/>
         </w:rPr>
-        <w:lastRenderedPageBreak/>
-        <w:t xml:space="preserve">  </w:t>
-      </w:r>
-      <w:bookmarkStart w:id="10" w:name="_Toc514331161"/>
-      <w:r>
-        <w:rPr>
-          <w:rFonts w:asciiTheme="minorHAnsi" w:hAnsiTheme="minorHAnsi" w:cstheme="minorHAnsi"/>
-          <w:color w:val="000000"/>
+        <w:t xml:space="preserve"> </w:t>
+      </w:r>
+      <w:bookmarkStart w:id="10" w:name="_Toc514331166"/>
+      <w:r>
+        <w:rPr>
           <w:sz w:val="24"/>
-        </w:rPr>
-        <w:t>Welkom pagina:</w:t>
+          <w:szCs w:val="24"/>
+        </w:rPr>
+        <w:t>Eerste normaalvorm (1NV)</w:t>
       </w:r>
       <w:bookmarkEnd w:id="10"/>
     </w:p>
+    <w:p/>
     <w:p>
       <w:pPr>
-        <w:pStyle w:val="Normaalweb"/>
-        <w:shd w:val="clear" w:color="auto" w:fill="FFFFFF"/>
-        <w:spacing w:before="0" w:beforeAutospacing="0" w:after="0" w:afterAutospacing="0"/>
-        <w:ind w:right="150"/>
-        <w:jc w:val="both"/>
-        <w:rPr>
-          <w:rFonts w:asciiTheme="minorHAnsi" w:hAnsiTheme="minorHAnsi" w:cstheme="minorHAnsi"/>
-          <w:color w:val="000000"/>
-          <w:sz w:val="22"/>
-          <w:szCs w:val="22"/>
-        </w:rPr>
-      </w:pPr>
-    </w:p>
-    <w:p>
-      <w:pPr>
-        <w:pStyle w:val="Normaalweb"/>
-        <w:shd w:val="clear" w:color="auto" w:fill="FFFFFF"/>
-        <w:spacing w:before="0" w:beforeAutospacing="0" w:after="0" w:afterAutospacing="0"/>
-        <w:ind w:right="150"/>
-        <w:jc w:val="both"/>
-        <w:rPr>
-          <w:rFonts w:asciiTheme="minorHAnsi" w:hAnsiTheme="minorHAnsi" w:cstheme="minorHAnsi"/>
-          <w:color w:val="000000"/>
-          <w:sz w:val="22"/>
-          <w:szCs w:val="22"/>
-        </w:rPr>
-      </w:pPr>
-      <w:r>
-        <w:rPr>
-          <w:rFonts w:asciiTheme="minorHAnsi" w:hAnsiTheme="minorHAnsi" w:cstheme="minorHAnsi"/>
-          <w:color w:val="000000"/>
-          <w:sz w:val="22"/>
-          <w:szCs w:val="22"/>
-        </w:rPr>
-        <w:t xml:space="preserve">De homepagina bevat met informatie over het </w:t>
-      </w:r>
-      <w:r>
-        <w:rPr>
-          <w:rFonts w:asciiTheme="minorHAnsi" w:hAnsiTheme="minorHAnsi" w:cstheme="minorHAnsi"/>
-          <w:color w:val="000000"/>
-          <w:sz w:val="22"/>
-          <w:szCs w:val="22"/>
-        </w:rPr>
-        <w:t>bedrijf</w:t>
-      </w:r>
-      <w:r>
-        <w:rPr>
-          <w:rFonts w:asciiTheme="minorHAnsi" w:hAnsiTheme="minorHAnsi" w:cstheme="minorHAnsi"/>
-          <w:color w:val="000000"/>
-          <w:sz w:val="22"/>
-          <w:szCs w:val="22"/>
-        </w:rPr>
-        <w:t xml:space="preserve"> en in de homepagina is het mogelijk om uit te loggen.</w:t>
-      </w:r>
-    </w:p>
-    <w:p>
-      <w:pPr>
-        <w:pStyle w:val="Normaalweb"/>
-        <w:shd w:val="clear" w:color="auto" w:fill="FFFFFF"/>
-        <w:spacing w:before="0" w:beforeAutospacing="0" w:after="0" w:afterAutospacing="0"/>
-        <w:ind w:right="150"/>
-        <w:jc w:val="both"/>
-        <w:rPr>
-          <w:rFonts w:asciiTheme="minorHAnsi" w:hAnsiTheme="minorHAnsi" w:cstheme="minorHAnsi"/>
-          <w:color w:val="000000"/>
-          <w:sz w:val="22"/>
-          <w:szCs w:val="22"/>
-        </w:rPr>
-      </w:pPr>
-    </w:p>
-    <w:p>
-      <w:pPr>
-        <w:pStyle w:val="Normaalweb"/>
-        <w:shd w:val="clear" w:color="auto" w:fill="FFFFFF"/>
-        <w:spacing w:before="0" w:beforeAutospacing="0" w:after="0" w:afterAutospacing="0"/>
-        <w:ind w:right="150"/>
-        <w:jc w:val="both"/>
-        <w:rPr>
-          <w:rFonts w:asciiTheme="minorHAnsi" w:hAnsiTheme="minorHAnsi" w:cstheme="minorHAnsi"/>
-          <w:color w:val="000000"/>
-          <w:sz w:val="22"/>
-          <w:szCs w:val="22"/>
+        <w:rPr>
+          <w:b/>
+          <w:sz w:val="24"/>
+          <w:szCs w:val="24"/>
         </w:rPr>
       </w:pPr>
       <w:r>
@@ -7885,10 +7720,10 @@
           <w:noProof/>
         </w:rPr>
         <w:drawing>
-          <wp:inline distT="0" distB="0" distL="0" distR="0" wp14:anchorId="3DB2BD35" wp14:editId="09C915AE">
-            <wp:extent cx="4791075" cy="4362450"/>
+          <wp:inline distT="0" distB="0" distL="0" distR="0" wp14:anchorId="59D652A4" wp14:editId="1D2B86AA">
+            <wp:extent cx="3952875" cy="1276350"/>
             <wp:effectExtent l="0" t="0" r="9525" b="0"/>
-            <wp:docPr id="34" name="Afbeelding 34"/>
+            <wp:docPr id="38" name="Afbeelding 38"/>
             <wp:cNvGraphicFramePr>
               <a:graphicFrameLocks xmlns:a="http://schemas.openxmlformats.org/drawingml/2006/main" noChangeAspect="1"/>
             </wp:cNvGraphicFramePr>
@@ -7908,7 +7743,7 @@
                   <pic:spPr>
                     <a:xfrm>
                       <a:off x="0" y="0"/>
-                      <a:ext cx="4791075" cy="4362450"/>
+                      <a:ext cx="3952875" cy="1276350"/>
                     </a:xfrm>
                     <a:prstGeom prst="rect">
                       <a:avLst/>
@@ -7920,199 +7755,68 @@
           </wp:inline>
         </w:drawing>
       </w:r>
-      <w:r>
-        <w:rPr>
-          <w:rFonts w:asciiTheme="minorHAnsi" w:hAnsiTheme="minorHAnsi" w:cstheme="minorHAnsi"/>
-          <w:color w:val="000000"/>
-          <w:sz w:val="22"/>
-          <w:szCs w:val="22"/>
-        </w:rPr>
-        <w:t xml:space="preserve"> </w:t>
-      </w:r>
     </w:p>
     <w:p>
       <w:pPr>
-        <w:pStyle w:val="Normaalweb"/>
-        <w:shd w:val="clear" w:color="auto" w:fill="FFFFFF"/>
-        <w:spacing w:before="0" w:beforeAutospacing="0" w:after="0" w:afterAutospacing="0"/>
-        <w:ind w:right="150"/>
-        <w:jc w:val="both"/>
-        <w:rPr>
-          <w:rFonts w:asciiTheme="minorHAnsi" w:hAnsiTheme="minorHAnsi" w:cstheme="minorHAnsi"/>
-          <w:color w:val="000000"/>
-          <w:sz w:val="22"/>
-          <w:szCs w:val="22"/>
+        <w:rPr>
+          <w:b/>
+          <w:sz w:val="24"/>
+          <w:szCs w:val="24"/>
         </w:rPr>
       </w:pPr>
     </w:p>
     <w:p>
       <w:pPr>
-        <w:rPr>
-          <w:rFonts w:eastAsia="Times New Roman" w:cstheme="minorHAnsi"/>
-          <w:color w:val="000000"/>
-          <w:lang w:eastAsia="nl-NL"/>
-        </w:rPr>
-      </w:pPr>
-      <w:r>
-        <w:rPr>
-          <w:rFonts w:cstheme="minorHAnsi"/>
-          <w:color w:val="000000"/>
-        </w:rPr>
-        <w:br w:type="page"/>
-      </w:r>
-    </w:p>
-    <w:p>
-      <w:pPr>
-        <w:pStyle w:val="Kop1"/>
+        <w:pStyle w:val="Lijstalinea"/>
         <w:numPr>
           <w:ilvl w:val="1"/>
           <w:numId w:val="10"/>
         </w:numPr>
-        <w:shd w:val="clear" w:color="auto" w:fill="FFFFFF"/>
-        <w:spacing w:before="0"/>
-        <w:ind w:right="150"/>
-        <w:jc w:val="both"/>
-        <w:rPr>
-          <w:rFonts w:asciiTheme="minorHAnsi" w:hAnsiTheme="minorHAnsi" w:cstheme="minorHAnsi"/>
+        <w:rPr>
+          <w:b/>
           <w:sz w:val="24"/>
-          <w:szCs w:val="26"/>
-        </w:rPr>
-      </w:pPr>
-      <w:r>
-        <w:rPr>
-          <w:rFonts w:asciiTheme="minorHAnsi" w:hAnsiTheme="minorHAnsi" w:cstheme="minorHAnsi"/>
-          <w:sz w:val="22"/>
           <w:szCs w:val="24"/>
         </w:rPr>
-        <w:lastRenderedPageBreak/>
-        <w:t xml:space="preserve">  </w:t>
-      </w:r>
-      <w:bookmarkStart w:id="11" w:name="_Toc514331162"/>
-      <w:r>
-        <w:rPr>
-          <w:rFonts w:asciiTheme="minorHAnsi" w:hAnsiTheme="minorHAnsi" w:cstheme="minorHAnsi"/>
+      </w:pPr>
+      <w:r>
+        <w:rPr>
+          <w:b/>
           <w:sz w:val="24"/>
-          <w:szCs w:val="26"/>
-        </w:rPr>
-        <w:t>Onderhoud pagina</w:t>
-      </w:r>
-      <w:r>
-        <w:rPr>
-          <w:rFonts w:asciiTheme="minorHAnsi" w:hAnsiTheme="minorHAnsi" w:cstheme="minorHAnsi"/>
+          <w:szCs w:val="24"/>
+        </w:rPr>
+        <w:t>Tweede</w:t>
+      </w:r>
+      <w:r>
+        <w:rPr>
+          <w:b/>
           <w:sz w:val="24"/>
-          <w:szCs w:val="26"/>
-        </w:rPr>
-        <w:t>:</w:t>
-      </w:r>
-      <w:bookmarkEnd w:id="11"/>
-      <w:r>
-        <w:rPr>
-          <w:rFonts w:asciiTheme="minorHAnsi" w:hAnsiTheme="minorHAnsi" w:cstheme="minorHAnsi"/>
+          <w:szCs w:val="24"/>
+        </w:rPr>
+        <w:t xml:space="preserve"> normaalvorm (</w:t>
+      </w:r>
+      <w:r>
+        <w:rPr>
+          <w:b/>
           <w:sz w:val="24"/>
-          <w:szCs w:val="26"/>
-        </w:rPr>
-        <w:t xml:space="preserve"> </w:t>
-      </w:r>
-    </w:p>
-    <w:p/>
-    <w:p>
-      <w:pPr>
-        <w:pStyle w:val="Normaalweb"/>
-        <w:shd w:val="clear" w:color="auto" w:fill="FFFFFF"/>
-        <w:spacing w:before="0" w:beforeAutospacing="0" w:after="0" w:afterAutospacing="0"/>
-        <w:ind w:right="150"/>
-        <w:jc w:val="both"/>
-        <w:rPr>
-          <w:rFonts w:asciiTheme="minorHAnsi" w:hAnsiTheme="minorHAnsi" w:cstheme="minorHAnsi"/>
-          <w:color w:val="000000"/>
-          <w:sz w:val="22"/>
-          <w:szCs w:val="22"/>
-        </w:rPr>
-      </w:pPr>
-      <w:r>
-        <w:rPr>
-          <w:rFonts w:asciiTheme="minorHAnsi" w:hAnsiTheme="minorHAnsi" w:cstheme="minorHAnsi"/>
-          <w:color w:val="000000"/>
-          <w:sz w:val="22"/>
-          <w:szCs w:val="22"/>
-        </w:rPr>
-        <w:t>In de onderhoud pagina</w:t>
-      </w:r>
-      <w:r>
-        <w:rPr>
-          <w:rFonts w:asciiTheme="minorHAnsi" w:hAnsiTheme="minorHAnsi" w:cstheme="minorHAnsi"/>
-          <w:color w:val="000000"/>
-          <w:sz w:val="22"/>
-          <w:szCs w:val="22"/>
-        </w:rPr>
-        <w:t xml:space="preserve"> </w:t>
-      </w:r>
-      <w:r>
-        <w:rPr>
-          <w:rFonts w:asciiTheme="minorHAnsi" w:hAnsiTheme="minorHAnsi" w:cstheme="minorHAnsi"/>
-          <w:color w:val="000000"/>
-          <w:sz w:val="22"/>
-          <w:szCs w:val="22"/>
-        </w:rPr>
-        <w:t>kun</w:t>
-      </w:r>
-      <w:r>
-        <w:rPr>
-          <w:rFonts w:asciiTheme="minorHAnsi" w:hAnsiTheme="minorHAnsi" w:cstheme="minorHAnsi"/>
-          <w:color w:val="000000"/>
-          <w:sz w:val="22"/>
-          <w:szCs w:val="22"/>
-        </w:rPr>
-        <w:t>t</w:t>
-      </w:r>
-      <w:r>
-        <w:rPr>
-          <w:rFonts w:asciiTheme="minorHAnsi" w:hAnsiTheme="minorHAnsi" w:cstheme="minorHAnsi"/>
-          <w:color w:val="000000"/>
-          <w:sz w:val="22"/>
-          <w:szCs w:val="22"/>
-        </w:rPr>
-        <w:t xml:space="preserve"> de dealer onderhoudsbeurt online invoeren</w:t>
-      </w:r>
-      <w:r>
-        <w:rPr>
-          <w:rFonts w:asciiTheme="minorHAnsi" w:hAnsiTheme="minorHAnsi" w:cstheme="minorHAnsi"/>
-          <w:color w:val="000000"/>
-          <w:sz w:val="22"/>
-          <w:szCs w:val="22"/>
-        </w:rPr>
-        <w:t>/ registeren</w:t>
-      </w:r>
-      <w:r>
-        <w:rPr>
-          <w:rFonts w:asciiTheme="minorHAnsi" w:hAnsiTheme="minorHAnsi" w:cstheme="minorHAnsi"/>
-          <w:color w:val="000000"/>
-          <w:sz w:val="22"/>
-          <w:szCs w:val="22"/>
-        </w:rPr>
-        <w:t xml:space="preserve">. </w:t>
+          <w:szCs w:val="24"/>
+        </w:rPr>
+        <w:t>2</w:t>
+      </w:r>
+      <w:r>
+        <w:rPr>
+          <w:b/>
+          <w:sz w:val="24"/>
+          <w:szCs w:val="24"/>
+        </w:rPr>
+        <w:t>NV)</w:t>
       </w:r>
     </w:p>
     <w:p>
       <w:pPr>
-        <w:pStyle w:val="Normaalweb"/>
-        <w:shd w:val="clear" w:color="auto" w:fill="FFFFFF"/>
-        <w:spacing w:before="0" w:beforeAutospacing="0" w:after="0" w:afterAutospacing="0"/>
-        <w:ind w:right="150"/>
-        <w:jc w:val="both"/>
-        <w:rPr>
-          <w:rFonts w:asciiTheme="minorHAnsi" w:hAnsiTheme="minorHAnsi" w:cstheme="minorHAnsi"/>
-          <w:color w:val="000000"/>
-          <w:sz w:val="22"/>
-          <w:szCs w:val="22"/>
-        </w:rPr>
-      </w:pPr>
-    </w:p>
-    <w:p>
-      <w:pPr>
-        <w:rPr>
-          <w:rFonts w:cstheme="minorHAnsi"/>
-          <w:color w:val="000000"/>
+        <w:rPr>
+          <w:b/>
+          <w:sz w:val="24"/>
+          <w:szCs w:val="24"/>
         </w:rPr>
       </w:pPr>
       <w:r>
@@ -8120,10 +7824,10 @@
           <w:noProof/>
         </w:rPr>
         <w:drawing>
-          <wp:inline distT="0" distB="0" distL="0" distR="0" wp14:anchorId="0D81DE32" wp14:editId="0C9357CA">
-            <wp:extent cx="4918909" cy="5764696"/>
-            <wp:effectExtent l="0" t="0" r="0" b="7620"/>
-            <wp:docPr id="37" name="Afbeelding 37"/>
+          <wp:inline distT="0" distB="0" distL="0" distR="0" wp14:anchorId="0138C37F" wp14:editId="4B8B1C5E">
+            <wp:extent cx="5760720" cy="974090"/>
+            <wp:effectExtent l="0" t="0" r="0" b="0"/>
+            <wp:docPr id="44" name="Afbeelding 44"/>
             <wp:cNvGraphicFramePr>
               <a:graphicFrameLocks xmlns:a="http://schemas.openxmlformats.org/drawingml/2006/main" noChangeAspect="1"/>
             </wp:cNvGraphicFramePr>
@@ -8143,7 +7847,7 @@
                   <pic:spPr>
                     <a:xfrm>
                       <a:off x="0" y="0"/>
-                      <a:ext cx="4925167" cy="5772030"/>
+                      <a:ext cx="5760720" cy="974090"/>
                     </a:xfrm>
                     <a:prstGeom prst="rect">
                       <a:avLst/>
@@ -8159,18 +7863,11 @@
     <w:p>
       <w:pPr>
         <w:rPr>
-          <w:rFonts w:eastAsia="Times New Roman" w:cstheme="minorHAnsi"/>
-          <w:color w:val="000000"/>
-          <w:lang w:eastAsia="nl-NL"/>
-        </w:rPr>
-      </w:pPr>
-      <w:r>
-        <w:rPr>
-          <w:rFonts w:cstheme="minorHAnsi"/>
-          <w:color w:val="000000"/>
-        </w:rPr>
-        <w:br w:type="page"/>
-      </w:r>
+          <w:b/>
+          <w:sz w:val="24"/>
+          <w:szCs w:val="24"/>
+        </w:rPr>
+      </w:pPr>
     </w:p>
     <w:p>
       <w:pPr>
@@ -8185,8 +7882,8 @@
         <w:jc w:val="both"/>
         <w:rPr>
           <w:rFonts w:asciiTheme="minorHAnsi" w:hAnsiTheme="minorHAnsi" w:cstheme="minorHAnsi"/>
-          <w:b w:val="0"/>
           <w:color w:val="000000"/>
+          <w:sz w:val="24"/>
         </w:rPr>
       </w:pPr>
       <w:r>
@@ -8195,115 +7892,43 @@
           <w:sz w:val="22"/>
           <w:szCs w:val="24"/>
         </w:rPr>
-        <w:lastRenderedPageBreak/>
         <w:t xml:space="preserve">  </w:t>
       </w:r>
-      <w:bookmarkStart w:id="12" w:name="_Toc514331163"/>
-      <w:r>
-        <w:rPr>
-          <w:rFonts w:asciiTheme="minorHAnsi" w:hAnsiTheme="minorHAnsi" w:cstheme="minorHAnsi"/>
-          <w:color w:val="000000"/>
+      <w:bookmarkStart w:id="11" w:name="_Toc514331167"/>
+      <w:r>
+        <w:rPr>
           <w:sz w:val="24"/>
-        </w:rPr>
-        <w:t>Overzicht pagina:</w:t>
-      </w:r>
-      <w:bookmarkEnd w:id="12"/>
+          <w:szCs w:val="24"/>
+        </w:rPr>
+        <w:t>Derde normaalvorm (3NV)</w:t>
+      </w:r>
+      <w:bookmarkEnd w:id="11"/>
     </w:p>
     <w:p>
       <w:pPr>
-        <w:pStyle w:val="Normaalweb"/>
-        <w:shd w:val="clear" w:color="auto" w:fill="FFFFFF"/>
-        <w:spacing w:before="0" w:beforeAutospacing="0" w:after="0" w:afterAutospacing="0"/>
-        <w:ind w:right="150"/>
-        <w:jc w:val="both"/>
-        <w:rPr>
-          <w:rFonts w:asciiTheme="minorHAnsi" w:hAnsiTheme="minorHAnsi" w:cstheme="minorHAnsi"/>
-          <w:color w:val="000000"/>
-          <w:sz w:val="22"/>
-          <w:szCs w:val="22"/>
-        </w:rPr>
-      </w:pPr>
-    </w:p>
-    <w:p>
-      <w:pPr>
-        <w:pStyle w:val="Normaalweb"/>
-        <w:shd w:val="clear" w:color="auto" w:fill="FFFFFF"/>
-        <w:spacing w:before="0" w:beforeAutospacing="0" w:after="0" w:afterAutospacing="0"/>
-        <w:ind w:right="150"/>
-        <w:jc w:val="both"/>
-        <w:rPr>
-          <w:rFonts w:asciiTheme="minorHAnsi" w:hAnsiTheme="minorHAnsi" w:cstheme="minorHAnsi"/>
-          <w:color w:val="000000"/>
-          <w:sz w:val="22"/>
-          <w:szCs w:val="22"/>
-        </w:rPr>
-      </w:pPr>
-      <w:r>
-        <w:rPr>
-          <w:rFonts w:asciiTheme="minorHAnsi" w:hAnsiTheme="minorHAnsi" w:cstheme="minorHAnsi"/>
-          <w:color w:val="000000"/>
-          <w:sz w:val="22"/>
-          <w:szCs w:val="22"/>
-        </w:rPr>
-        <w:t>In de overzicht pagina kunt de dealer een overzicht inzien en nieuwe onderhoudsbeurt overzicht toevoegen,</w:t>
-      </w:r>
-      <w:r>
-        <w:rPr>
-          <w:rFonts w:asciiTheme="minorHAnsi" w:hAnsiTheme="minorHAnsi" w:cstheme="minorHAnsi"/>
-          <w:color w:val="000000"/>
-          <w:sz w:val="22"/>
-          <w:szCs w:val="22"/>
-        </w:rPr>
-        <w:t xml:space="preserve"> wijzigen,</w:t>
-      </w:r>
-      <w:r>
-        <w:rPr>
-          <w:rFonts w:asciiTheme="minorHAnsi" w:hAnsiTheme="minorHAnsi" w:cstheme="minorHAnsi"/>
-          <w:color w:val="000000"/>
-          <w:sz w:val="22"/>
-          <w:szCs w:val="22"/>
-        </w:rPr>
-        <w:t xml:space="preserve"> verwijderen en/of zoeken. </w:t>
-      </w:r>
-    </w:p>
-    <w:p>
-      <w:pPr>
-        <w:pStyle w:val="Normaalweb"/>
-        <w:shd w:val="clear" w:color="auto" w:fill="FFFFFF"/>
-        <w:spacing w:before="0" w:beforeAutospacing="0" w:after="0" w:afterAutospacing="0"/>
-        <w:ind w:right="150"/>
-        <w:jc w:val="both"/>
-        <w:rPr>
-          <w:rFonts w:asciiTheme="minorHAnsi" w:hAnsiTheme="minorHAnsi" w:cstheme="minorHAnsi"/>
-          <w:color w:val="000000"/>
-          <w:sz w:val="22"/>
-          <w:szCs w:val="22"/>
-        </w:rPr>
-      </w:pPr>
-    </w:p>
-    <w:p>
-      <w:pPr>
-        <w:pStyle w:val="Normaalweb"/>
-        <w:shd w:val="clear" w:color="auto" w:fill="FFFFFF"/>
-        <w:spacing w:before="0" w:beforeAutospacing="0" w:after="0" w:afterAutospacing="0"/>
-        <w:ind w:right="150"/>
-        <w:jc w:val="both"/>
-        <w:rPr>
-          <w:rFonts w:asciiTheme="minorHAnsi" w:hAnsiTheme="minorHAnsi" w:cstheme="minorHAnsi"/>
-          <w:color w:val="000000"/>
-          <w:sz w:val="22"/>
-          <w:szCs w:val="22"/>
-        </w:rPr>
-      </w:pPr>
+        <w:rPr>
+          <w:b/>
+          <w:sz w:val="24"/>
+          <w:szCs w:val="24"/>
+        </w:rPr>
+      </w:pPr>
+      <w:r>
+        <w:rPr>
+          <w:b/>
+          <w:sz w:val="24"/>
+          <w:szCs w:val="24"/>
+        </w:rPr>
+        <w:t xml:space="preserve"> </w:t>
+      </w:r>
       <w:r>
         <w:rPr>
           <w:noProof/>
         </w:rPr>
         <w:drawing>
-          <wp:inline distT="0" distB="0" distL="0" distR="0" wp14:anchorId="10F062C4" wp14:editId="2DB020C7">
-            <wp:extent cx="4600575" cy="4819650"/>
-            <wp:effectExtent l="0" t="0" r="9525" b="0"/>
-            <wp:docPr id="36" name="Afbeelding 36"/>
+          <wp:inline distT="0" distB="0" distL="0" distR="0" wp14:anchorId="494C705F" wp14:editId="74F10AA9">
+            <wp:extent cx="6381506" cy="933450"/>
+            <wp:effectExtent l="0" t="0" r="635" b="0"/>
+            <wp:docPr id="45" name="Afbeelding 45"/>
             <wp:cNvGraphicFramePr>
               <a:graphicFrameLocks xmlns:a="http://schemas.openxmlformats.org/drawingml/2006/main" noChangeAspect="1"/>
             </wp:cNvGraphicFramePr>
@@ -8323,528 +7948,6 @@
                   <pic:spPr>
                     <a:xfrm>
                       <a:off x="0" y="0"/>
-                      <a:ext cx="4600575" cy="4819650"/>
-                    </a:xfrm>
-                    <a:prstGeom prst="rect">
-                      <a:avLst/>
-                    </a:prstGeom>
-                  </pic:spPr>
-                </pic:pic>
-              </a:graphicData>
-            </a:graphic>
-          </wp:inline>
-        </w:drawing>
-      </w:r>
-    </w:p>
-    <w:p>
-      <w:pPr>
-        <w:pStyle w:val="Normaalweb"/>
-        <w:shd w:val="clear" w:color="auto" w:fill="FFFFFF"/>
-        <w:spacing w:before="0" w:beforeAutospacing="0" w:after="0" w:afterAutospacing="0"/>
-        <w:ind w:right="150"/>
-        <w:jc w:val="both"/>
-        <w:rPr>
-          <w:rFonts w:asciiTheme="minorHAnsi" w:hAnsiTheme="minorHAnsi" w:cstheme="minorHAnsi"/>
-          <w:color w:val="000000"/>
-          <w:sz w:val="22"/>
-          <w:szCs w:val="22"/>
-        </w:rPr>
-      </w:pPr>
-    </w:p>
-    <w:p>
-      <w:pPr>
-        <w:rPr>
-          <w:rFonts w:eastAsia="Times New Roman" w:cstheme="minorHAnsi"/>
-          <w:color w:val="000000"/>
-          <w:lang w:eastAsia="nl-NL"/>
-        </w:rPr>
-      </w:pPr>
-      <w:r>
-        <w:rPr>
-          <w:rFonts w:cstheme="minorHAnsi"/>
-          <w:color w:val="000000"/>
-        </w:rPr>
-        <w:br w:type="page"/>
-      </w:r>
-    </w:p>
-    <w:p>
-      <w:pPr>
-        <w:pStyle w:val="Kop1"/>
-        <w:numPr>
-          <w:ilvl w:val="0"/>
-          <w:numId w:val="10"/>
-        </w:numPr>
-      </w:pPr>
-      <w:bookmarkStart w:id="13" w:name="_Toc514331164"/>
-      <w:r>
-        <w:lastRenderedPageBreak/>
-        <w:t>Relationeel datamodel</w:t>
-      </w:r>
-      <w:bookmarkEnd w:id="13"/>
-    </w:p>
-    <w:p/>
-    <w:p>
-      <w:r>
-        <w:t xml:space="preserve">Een database is een verzameling gegevens. Zonder structuur is het niet meer dan een opeenhoping van data. Om een database goed te ontwerpen </w:t>
-      </w:r>
-      <w:r>
-        <w:t xml:space="preserve">maken we een normalisatieproces. </w:t>
-      </w:r>
-    </w:p>
-    <w:p/>
-    <w:p>
-      <w:r>
-        <w:rPr>
-          <w:noProof/>
-        </w:rPr>
-        <w:drawing>
-          <wp:inline distT="0" distB="0" distL="0" distR="0" wp14:anchorId="02E23000" wp14:editId="2D3649BD">
-            <wp:extent cx="4214191" cy="2846158"/>
-            <wp:effectExtent l="0" t="0" r="0" b="0"/>
-            <wp:docPr id="39" name="Afbeelding 39"/>
-            <wp:cNvGraphicFramePr>
-              <a:graphicFrameLocks xmlns:a="http://schemas.openxmlformats.org/drawingml/2006/main" noChangeAspect="1"/>
-            </wp:cNvGraphicFramePr>
-            <a:graphic xmlns:a="http://schemas.openxmlformats.org/drawingml/2006/main">
-              <a:graphicData uri="http://schemas.openxmlformats.org/drawingml/2006/picture">
-                <pic:pic xmlns:pic="http://schemas.openxmlformats.org/drawingml/2006/picture">
-                  <pic:nvPicPr>
-                    <pic:cNvPr id="1" name=""/>
-                    <pic:cNvPicPr/>
-                  </pic:nvPicPr>
-                  <pic:blipFill>
-                    <a:blip r:embed="rId14"/>
-                    <a:stretch>
-                      <a:fillRect/>
-                    </a:stretch>
-                  </pic:blipFill>
-                  <pic:spPr>
-                    <a:xfrm>
-                      <a:off x="0" y="0"/>
-                      <a:ext cx="4223991" cy="2852777"/>
-                    </a:xfrm>
-                    <a:prstGeom prst="rect">
-                      <a:avLst/>
-                    </a:prstGeom>
-                  </pic:spPr>
-                </pic:pic>
-              </a:graphicData>
-            </a:graphic>
-          </wp:inline>
-        </w:drawing>
-      </w:r>
-    </w:p>
-    <w:p>
-      <w:r>
-        <w:t>Dit formulier geeft de informatie die we moeten onderzoeken.</w:t>
-      </w:r>
-    </w:p>
-    <w:p/>
-    <w:p>
-      <w:pPr>
-        <w:pStyle w:val="Kop1"/>
-        <w:numPr>
-          <w:ilvl w:val="1"/>
-          <w:numId w:val="10"/>
-        </w:numPr>
-        <w:shd w:val="clear" w:color="auto" w:fill="FFFFFF"/>
-        <w:spacing w:before="0"/>
-        <w:ind w:right="150"/>
-        <w:jc w:val="both"/>
-        <w:rPr>
-          <w:sz w:val="24"/>
-          <w:szCs w:val="24"/>
-        </w:rPr>
-      </w:pPr>
-      <w:r>
-        <w:rPr>
-          <w:rFonts w:asciiTheme="minorHAnsi" w:hAnsiTheme="minorHAnsi" w:cstheme="minorHAnsi"/>
-          <w:sz w:val="22"/>
-          <w:szCs w:val="24"/>
-        </w:rPr>
-        <w:t xml:space="preserve"> </w:t>
-      </w:r>
-      <w:bookmarkStart w:id="14" w:name="_Toc514331165"/>
-      <w:r>
-        <w:rPr>
-          <w:sz w:val="24"/>
-          <w:szCs w:val="24"/>
-        </w:rPr>
-        <w:t>Nulde normaalvorm (0NV)</w:t>
-      </w:r>
-      <w:bookmarkEnd w:id="14"/>
-    </w:p>
-    <w:p/>
-    <w:p>
-      <w:pPr>
-        <w:rPr>
-          <w:b/>
-          <w:sz w:val="24"/>
-          <w:szCs w:val="24"/>
-        </w:rPr>
-      </w:pPr>
-      <w:r>
-        <w:rPr>
-          <w:noProof/>
-        </w:rPr>
-        <w:drawing>
-          <wp:inline distT="0" distB="0" distL="0" distR="0" wp14:anchorId="36AB36C8" wp14:editId="7DC49222">
-            <wp:extent cx="1924050" cy="2085975"/>
-            <wp:effectExtent l="0" t="0" r="0" b="9525"/>
-            <wp:docPr id="40" name="Afbeelding 40"/>
-            <wp:cNvGraphicFramePr>
-              <a:graphicFrameLocks xmlns:a="http://schemas.openxmlformats.org/drawingml/2006/main" noChangeAspect="1"/>
-            </wp:cNvGraphicFramePr>
-            <a:graphic xmlns:a="http://schemas.openxmlformats.org/drawingml/2006/main">
-              <a:graphicData uri="http://schemas.openxmlformats.org/drawingml/2006/picture">
-                <pic:pic xmlns:pic="http://schemas.openxmlformats.org/drawingml/2006/picture">
-                  <pic:nvPicPr>
-                    <pic:cNvPr id="1" name=""/>
-                    <pic:cNvPicPr/>
-                  </pic:nvPicPr>
-                  <pic:blipFill>
-                    <a:blip r:embed="rId15"/>
-                    <a:stretch>
-                      <a:fillRect/>
-                    </a:stretch>
-                  </pic:blipFill>
-                  <pic:spPr>
-                    <a:xfrm>
-                      <a:off x="0" y="0"/>
-                      <a:ext cx="1924050" cy="2085975"/>
-                    </a:xfrm>
-                    <a:prstGeom prst="rect">
-                      <a:avLst/>
-                    </a:prstGeom>
-                  </pic:spPr>
-                </pic:pic>
-              </a:graphicData>
-            </a:graphic>
-          </wp:inline>
-        </w:drawing>
-      </w:r>
-    </w:p>
-    <w:p>
-      <w:pPr>
-        <w:rPr>
-          <w:b/>
-          <w:sz w:val="24"/>
-          <w:szCs w:val="24"/>
-        </w:rPr>
-      </w:pPr>
-    </w:p>
-    <w:p>
-      <w:pPr>
-        <w:rPr>
-          <w:b/>
-          <w:sz w:val="24"/>
-          <w:szCs w:val="24"/>
-        </w:rPr>
-      </w:pPr>
-    </w:p>
-    <w:p>
-      <w:pPr>
-        <w:rPr>
-          <w:b/>
-          <w:sz w:val="24"/>
-          <w:szCs w:val="24"/>
-        </w:rPr>
-      </w:pPr>
-    </w:p>
-    <w:p>
-      <w:pPr>
-        <w:rPr>
-          <w:b/>
-          <w:sz w:val="24"/>
-          <w:szCs w:val="24"/>
-        </w:rPr>
-      </w:pPr>
-    </w:p>
-    <w:p>
-      <w:pPr>
-        <w:rPr>
-          <w:b/>
-          <w:sz w:val="24"/>
-          <w:szCs w:val="24"/>
-        </w:rPr>
-      </w:pPr>
-    </w:p>
-    <w:p>
-      <w:pPr>
-        <w:pStyle w:val="Kop1"/>
-        <w:numPr>
-          <w:ilvl w:val="1"/>
-          <w:numId w:val="10"/>
-        </w:numPr>
-        <w:shd w:val="clear" w:color="auto" w:fill="FFFFFF"/>
-        <w:spacing w:before="0"/>
-        <w:ind w:right="150"/>
-        <w:jc w:val="both"/>
-        <w:rPr>
-          <w:sz w:val="24"/>
-          <w:szCs w:val="24"/>
-        </w:rPr>
-      </w:pPr>
-      <w:r>
-        <w:rPr>
-          <w:rFonts w:asciiTheme="minorHAnsi" w:hAnsiTheme="minorHAnsi" w:cstheme="minorHAnsi"/>
-          <w:sz w:val="22"/>
-          <w:szCs w:val="24"/>
-        </w:rPr>
-        <w:t xml:space="preserve"> </w:t>
-      </w:r>
-      <w:bookmarkStart w:id="15" w:name="_Toc514331166"/>
-      <w:r>
-        <w:rPr>
-          <w:sz w:val="24"/>
-          <w:szCs w:val="24"/>
-        </w:rPr>
-        <w:t>Eerste normaalvorm (1NV)</w:t>
-      </w:r>
-      <w:bookmarkEnd w:id="15"/>
-    </w:p>
-    <w:p/>
-    <w:p>
-      <w:pPr>
-        <w:rPr>
-          <w:b/>
-          <w:sz w:val="24"/>
-          <w:szCs w:val="24"/>
-        </w:rPr>
-      </w:pPr>
-      <w:r>
-        <w:rPr>
-          <w:noProof/>
-        </w:rPr>
-        <w:drawing>
-          <wp:inline distT="0" distB="0" distL="0" distR="0" wp14:anchorId="59D652A4" wp14:editId="1D2B86AA">
-            <wp:extent cx="3952875" cy="1276350"/>
-            <wp:effectExtent l="0" t="0" r="9525" b="0"/>
-            <wp:docPr id="38" name="Afbeelding 38"/>
-            <wp:cNvGraphicFramePr>
-              <a:graphicFrameLocks xmlns:a="http://schemas.openxmlformats.org/drawingml/2006/main" noChangeAspect="1"/>
-            </wp:cNvGraphicFramePr>
-            <a:graphic xmlns:a="http://schemas.openxmlformats.org/drawingml/2006/main">
-              <a:graphicData uri="http://schemas.openxmlformats.org/drawingml/2006/picture">
-                <pic:pic xmlns:pic="http://schemas.openxmlformats.org/drawingml/2006/picture">
-                  <pic:nvPicPr>
-                    <pic:cNvPr id="1" name=""/>
-                    <pic:cNvPicPr/>
-                  </pic:nvPicPr>
-                  <pic:blipFill>
-                    <a:blip r:embed="rId16"/>
-                    <a:stretch>
-                      <a:fillRect/>
-                    </a:stretch>
-                  </pic:blipFill>
-                  <pic:spPr>
-                    <a:xfrm>
-                      <a:off x="0" y="0"/>
-                      <a:ext cx="3952875" cy="1276350"/>
-                    </a:xfrm>
-                    <a:prstGeom prst="rect">
-                      <a:avLst/>
-                    </a:prstGeom>
-                  </pic:spPr>
-                </pic:pic>
-              </a:graphicData>
-            </a:graphic>
-          </wp:inline>
-        </w:drawing>
-      </w:r>
-    </w:p>
-    <w:p>
-      <w:pPr>
-        <w:rPr>
-          <w:b/>
-          <w:sz w:val="24"/>
-          <w:szCs w:val="24"/>
-        </w:rPr>
-      </w:pPr>
-    </w:p>
-    <w:p>
-      <w:pPr>
-        <w:pStyle w:val="Lijstalinea"/>
-        <w:numPr>
-          <w:ilvl w:val="1"/>
-          <w:numId w:val="10"/>
-        </w:numPr>
-        <w:rPr>
-          <w:b/>
-          <w:sz w:val="24"/>
-          <w:szCs w:val="24"/>
-        </w:rPr>
-      </w:pPr>
-      <w:r>
-        <w:rPr>
-          <w:b/>
-          <w:sz w:val="24"/>
-          <w:szCs w:val="24"/>
-        </w:rPr>
-        <w:t>Tweede</w:t>
-      </w:r>
-      <w:r>
-        <w:rPr>
-          <w:b/>
-          <w:sz w:val="24"/>
-          <w:szCs w:val="24"/>
-        </w:rPr>
-        <w:t xml:space="preserve"> normaalvorm (</w:t>
-      </w:r>
-      <w:r>
-        <w:rPr>
-          <w:b/>
-          <w:sz w:val="24"/>
-          <w:szCs w:val="24"/>
-        </w:rPr>
-        <w:t>2</w:t>
-      </w:r>
-      <w:r>
-        <w:rPr>
-          <w:b/>
-          <w:sz w:val="24"/>
-          <w:szCs w:val="24"/>
-        </w:rPr>
-        <w:t>NV)</w:t>
-      </w:r>
-    </w:p>
-    <w:p>
-      <w:pPr>
-        <w:rPr>
-          <w:b/>
-          <w:sz w:val="24"/>
-          <w:szCs w:val="24"/>
-        </w:rPr>
-      </w:pPr>
-      <w:r>
-        <w:rPr>
-          <w:noProof/>
-        </w:rPr>
-        <w:drawing>
-          <wp:inline distT="0" distB="0" distL="0" distR="0" wp14:anchorId="0138C37F" wp14:editId="4B8B1C5E">
-            <wp:extent cx="5760720" cy="974090"/>
-            <wp:effectExtent l="0" t="0" r="0" b="0"/>
-            <wp:docPr id="44" name="Afbeelding 44"/>
-            <wp:cNvGraphicFramePr>
-              <a:graphicFrameLocks xmlns:a="http://schemas.openxmlformats.org/drawingml/2006/main" noChangeAspect="1"/>
-            </wp:cNvGraphicFramePr>
-            <a:graphic xmlns:a="http://schemas.openxmlformats.org/drawingml/2006/main">
-              <a:graphicData uri="http://schemas.openxmlformats.org/drawingml/2006/picture">
-                <pic:pic xmlns:pic="http://schemas.openxmlformats.org/drawingml/2006/picture">
-                  <pic:nvPicPr>
-                    <pic:cNvPr id="1" name=""/>
-                    <pic:cNvPicPr/>
-                  </pic:nvPicPr>
-                  <pic:blipFill>
-                    <a:blip r:embed="rId17"/>
-                    <a:stretch>
-                      <a:fillRect/>
-                    </a:stretch>
-                  </pic:blipFill>
-                  <pic:spPr>
-                    <a:xfrm>
-                      <a:off x="0" y="0"/>
-                      <a:ext cx="5760720" cy="974090"/>
-                    </a:xfrm>
-                    <a:prstGeom prst="rect">
-                      <a:avLst/>
-                    </a:prstGeom>
-                  </pic:spPr>
-                </pic:pic>
-              </a:graphicData>
-            </a:graphic>
-          </wp:inline>
-        </w:drawing>
-      </w:r>
-    </w:p>
-    <w:p>
-      <w:pPr>
-        <w:rPr>
-          <w:b/>
-          <w:sz w:val="24"/>
-          <w:szCs w:val="24"/>
-        </w:rPr>
-      </w:pPr>
-    </w:p>
-    <w:p>
-      <w:pPr>
-        <w:pStyle w:val="Kop1"/>
-        <w:numPr>
-          <w:ilvl w:val="1"/>
-          <w:numId w:val="10"/>
-        </w:numPr>
-        <w:shd w:val="clear" w:color="auto" w:fill="FFFFFF"/>
-        <w:spacing w:before="0"/>
-        <w:ind w:right="150"/>
-        <w:jc w:val="both"/>
-        <w:rPr>
-          <w:rFonts w:asciiTheme="minorHAnsi" w:hAnsiTheme="minorHAnsi" w:cstheme="minorHAnsi"/>
-          <w:color w:val="000000"/>
-          <w:sz w:val="24"/>
-        </w:rPr>
-      </w:pPr>
-      <w:r>
-        <w:rPr>
-          <w:rFonts w:asciiTheme="minorHAnsi" w:hAnsiTheme="minorHAnsi" w:cstheme="minorHAnsi"/>
-          <w:sz w:val="22"/>
-          <w:szCs w:val="24"/>
-        </w:rPr>
-        <w:t xml:space="preserve">  </w:t>
-      </w:r>
-      <w:bookmarkStart w:id="16" w:name="_Toc514331167"/>
-      <w:r>
-        <w:rPr>
-          <w:sz w:val="24"/>
-          <w:szCs w:val="24"/>
-        </w:rPr>
-        <w:t>Derde normaalvorm (3NV)</w:t>
-      </w:r>
-      <w:bookmarkEnd w:id="16"/>
-    </w:p>
-    <w:p>
-      <w:pPr>
-        <w:rPr>
-          <w:b/>
-          <w:sz w:val="24"/>
-          <w:szCs w:val="24"/>
-        </w:rPr>
-      </w:pPr>
-      <w:r>
-        <w:rPr>
-          <w:b/>
-          <w:sz w:val="24"/>
-          <w:szCs w:val="24"/>
-        </w:rPr>
-        <w:t xml:space="preserve"> </w:t>
-      </w:r>
-      <w:r>
-        <w:rPr>
-          <w:noProof/>
-        </w:rPr>
-        <w:drawing>
-          <wp:inline distT="0" distB="0" distL="0" distR="0" wp14:anchorId="494C705F" wp14:editId="74F10AA9">
-            <wp:extent cx="6381506" cy="933450"/>
-            <wp:effectExtent l="0" t="0" r="635" b="0"/>
-            <wp:docPr id="45" name="Afbeelding 45"/>
-            <wp:cNvGraphicFramePr>
-              <a:graphicFrameLocks xmlns:a="http://schemas.openxmlformats.org/drawingml/2006/main" noChangeAspect="1"/>
-            </wp:cNvGraphicFramePr>
-            <a:graphic xmlns:a="http://schemas.openxmlformats.org/drawingml/2006/main">
-              <a:graphicData uri="http://schemas.openxmlformats.org/drawingml/2006/picture">
-                <pic:pic xmlns:pic="http://schemas.openxmlformats.org/drawingml/2006/picture">
-                  <pic:nvPicPr>
-                    <pic:cNvPr id="1" name=""/>
-                    <pic:cNvPicPr/>
-                  </pic:nvPicPr>
-                  <pic:blipFill>
-                    <a:blip r:embed="rId18"/>
-                    <a:stretch>
-                      <a:fillRect/>
-                    </a:stretch>
-                  </pic:blipFill>
-                  <pic:spPr>
-                    <a:xfrm>
-                      <a:off x="0" y="0"/>
                       <a:ext cx="6389350" cy="934597"/>
                     </a:xfrm>
                     <a:prstGeom prst="rect">
@@ -8892,12 +7995,12 @@
           <w:numId w:val="10"/>
         </w:numPr>
       </w:pPr>
-      <w:bookmarkStart w:id="17" w:name="_Toc514331168"/>
+      <w:bookmarkStart w:id="12" w:name="_Toc514331168"/>
       <w:r>
         <w:lastRenderedPageBreak/>
         <w:t>Stroomdiagram</w:t>
       </w:r>
-      <w:bookmarkEnd w:id="17"/>
+      <w:bookmarkEnd w:id="12"/>
       <w:r>
         <w:t xml:space="preserve"> </w:t>
       </w:r>
@@ -8926,15 +8029,15 @@
             <v:path o:extrusionok="f" gradientshapeok="t" o:connecttype="rect"/>
             <o:lock v:ext="edit" aspectratio="t"/>
           </v:shapetype>
-          <v:shape id="_x0000_i1025" type="#_x0000_t75" style="width:338.25pt;height:510.75pt" o:ole="">
-            <v:imagedata r:id="rId19" o:title=""/>
+          <v:shape id="_x0000_i1025" type="#_x0000_t75" style="width:338.4pt;height:510.6pt" o:ole="">
+            <v:imagedata r:id="rId14" o:title=""/>
           </v:shape>
-          <o:OLEObject Type="Embed" ProgID="Visio.Drawing.15" ShapeID="_x0000_i1025" DrawAspect="Content" ObjectID="_1588676627" r:id="rId20"/>
+          <o:OLEObject Type="Embed" ProgID="Visio.Drawing.15" ShapeID="_x0000_i1025" DrawAspect="Content" ObjectID="_1589183862" r:id="rId15"/>
         </w:object>
       </w:r>
     </w:p>
     <w:sectPr>
-      <w:footerReference w:type="default" r:id="rId21"/>
+      <w:footerReference w:type="default" r:id="rId16"/>
       <w:pgSz w:w="11906" w:h="16838"/>
       <w:pgMar w:top="1417" w:right="1417" w:bottom="1417" w:left="1417" w:header="708" w:footer="708" w:gutter="0"/>
       <w:pgNumType w:start="0"/>
@@ -8998,7 +8101,10 @@
           <w:fldChar w:fldCharType="separate"/>
         </w:r>
         <w:r>
-          <w:t>2</w:t>
+          <w:rPr>
+            <w:noProof/>
+          </w:rPr>
+          <w:t>8</w:t>
         </w:r>
         <w:r>
           <w:fldChar w:fldCharType="end"/>
@@ -11695,7 +10801,7 @@
 </file>
 
 <file path=customXml/itemProps2.xml><?xml version="1.0" encoding="utf-8"?>
-<ds:datastoreItem xmlns:ds="http://schemas.openxmlformats.org/officeDocument/2006/customXml" ds:itemID="{FCC588B2-4B2B-4C16-852B-A8923C3E280E}">
+<ds:datastoreItem xmlns:ds="http://schemas.openxmlformats.org/officeDocument/2006/customXml" ds:itemID="{58A2C283-27FD-49DD-A1D2-DCF67C0B07B1}">
   <ds:schemaRefs>
     <ds:schemaRef ds:uri="http://schemas.openxmlformats.org/officeDocument/2006/bibliography"/>
   </ds:schemaRefs>
